--- a/3-power-analysis/assignment3_writeup.docx
+++ b/3-power-analysis/assignment3_writeup.docx
@@ -1,49 +1,43 @@
 
 <file path=word/document.xml><?xml version="1.0" encoding="utf-8"?>
-<w:document xmlns:ve="http://schemas.openxmlformats.org/markup-compatibility/2006" xmlns:o="urn:schemas-microsoft-com:office:office" xmlns:r="http://schemas.openxmlformats.org/officeDocument/2006/relationships" xmlns:v="urn:schemas-microsoft-com:vml" xmlns:wp="http://schemas.openxmlformats.org/drawingml/2006/wordprocessingDrawing" xmlns:w10="urn:schemas-microsoft-com:office:word" xmlns:w="http://schemas.openxmlformats.org/wordprocessingml/2006/main">
+<w:document xmlns:wpc="http://schemas.microsoft.com/office/word/2010/wordprocessingCanvas" xmlns:cx="http://schemas.microsoft.com/office/drawing/2014/chartex" xmlns:cx1="http://schemas.microsoft.com/office/drawing/2015/9/8/chartex" xmlns:cx2="http://schemas.microsoft.com/office/drawing/2015/10/21/chartex" xmlns:cx3="http://schemas.microsoft.com/office/drawing/2016/5/9/chartex" xmlns:cx4="http://schemas.microsoft.com/office/drawing/2016/5/10/chartex" xmlns:cx5="http://schemas.microsoft.com/office/drawing/2016/5/11/chartex" xmlns:cx6="http://schemas.microsoft.com/office/drawing/2016/5/12/chartex" xmlns:cx7="http://schemas.microsoft.com/office/drawing/2016/5/13/chartex" xmlns:cx8="http://schemas.microsoft.com/office/drawing/2016/5/14/chartex" xmlns:mc="http://schemas.openxmlformats.org/markup-compatibility/2006" xmlns:aink="http://schemas.microsoft.com/office/drawing/2016/ink" xmlns:am3d="http://schemas.microsoft.com/office/drawing/2017/model3d" xmlns:o="urn:schemas-microsoft-com:office:office" xmlns:r="http://schemas.openxmlformats.org/officeDocument/2006/relationships" xmlns:m="http://schemas.openxmlformats.org/officeDocument/2006/math" xmlns:v="urn:schemas-microsoft-com:vml" xmlns:wp14="http://schemas.microsoft.com/office/word/2010/wordprocessingDrawing" xmlns:wp="http://schemas.openxmlformats.org/drawingml/2006/wordprocessingDrawing" xmlns:w10="urn:schemas-microsoft-com:office:word" xmlns:w="http://schemas.openxmlformats.org/wordprocessingml/2006/main" xmlns:w14="http://schemas.microsoft.com/office/word/2010/wordml" xmlns:w15="http://schemas.microsoft.com/office/word/2012/wordml" xmlns:w16cid="http://schemas.microsoft.com/office/word/2016/wordml/cid" xmlns:w16se="http://schemas.microsoft.com/office/word/2015/wordml/symex" xmlns:wpg="http://schemas.microsoft.com/office/word/2010/wordprocessingGroup" xmlns:wpi="http://schemas.microsoft.com/office/word/2010/wordprocessingInk" xmlns:wne="http://schemas.microsoft.com/office/word/2006/wordml" xmlns:wps="http://schemas.microsoft.com/office/word/2010/wordprocessingShape" mc:Ignorable="w14 w15 w16se w16cid wp14">
   <w:body>
     <w:p>
-      <w:pPr/>
-      <w:r>
-        <w:rPr>
-          <w:rFonts w:ascii="Times New Roman" w:hAnsi="Times New Roman" w:cs="Times New Roman"/>
-          <w:sz w:val="24"/>
-          <w:sz-cs w:val="24"/>
-        </w:rPr>
-        <w:t xml:space="preserve">Emily Hedlund &amp; Tyler Simko</w:t>
-      </w:r>
-    </w:p>
-    <w:p>
-      <w:pPr/>
-      <w:r>
-        <w:rPr>
-          <w:rFonts w:ascii="Times New Roman" w:hAnsi="Times New Roman" w:cs="Times New Roman"/>
-          <w:sz w:val="24"/>
-          <w:sz-cs w:val="24"/>
-        </w:rPr>
-        <w:t xml:space="preserve">SOC 412</w:t>
-      </w:r>
-    </w:p>
-    <w:p>
-      <w:pPr/>
-      <w:r>
-        <w:rPr>
-          <w:rFonts w:ascii="Times New Roman" w:hAnsi="Times New Roman" w:cs="Times New Roman"/>
-          <w:sz w:val="24"/>
-          <w:sz-cs w:val="24"/>
-        </w:rPr>
-        <w:t xml:space="preserve">J. Nathan Matias</w:t>
-      </w:r>
-    </w:p>
-    <w:p>
-      <w:pPr/>
-      <w:r>
-        <w:rPr>
-          <w:rFonts w:ascii="Times New Roman" w:hAnsi="Times New Roman" w:cs="Times New Roman"/>
-          <w:sz w:val="24"/>
-          <w:sz-cs w:val="24"/>
-        </w:rPr>
-        <w:t xml:space="preserve">March 5, 2018</w:t>
+      <w:r>
+        <w:rPr>
+          <w:rFonts w:ascii="Times New Roman" w:hAnsi="Times New Roman" w:cs="Times New Roman"/>
+        </w:rPr>
+        <w:t>Emily Hedlund &amp; Tyler Simko</w:t>
+      </w:r>
+    </w:p>
+    <w:p>
+      <w:r>
+        <w:rPr>
+          <w:rFonts w:ascii="Times New Roman" w:hAnsi="Times New Roman" w:cs="Times New Roman"/>
+        </w:rPr>
+        <w:t>SOC 412</w:t>
+      </w:r>
+    </w:p>
+    <w:p>
+      <w:r>
+        <w:rPr>
+          <w:rFonts w:ascii="Times New Roman" w:hAnsi="Times New Roman" w:cs="Times New Roman"/>
+        </w:rPr>
+        <w:t>J. Nathan Matias</w:t>
+      </w:r>
+    </w:p>
+    <w:p>
+      <w:r>
+        <w:rPr>
+          <w:rFonts w:ascii="Times New Roman" w:hAnsi="Times New Roman" w:cs="Times New Roman"/>
+        </w:rPr>
+        <w:t>March 8</w:t>
+      </w:r>
+      <w:r>
+        <w:rPr>
+          <w:rFonts w:ascii="Times New Roman" w:hAnsi="Times New Roman" w:cs="Times New Roman"/>
+        </w:rPr>
+        <w:t>, 2018</w:t>
       </w:r>
     </w:p>
     <w:p>
@@ -53,107 +47,695 @@
       <w:r>
         <w:rPr>
           <w:rFonts w:ascii="Times New Roman" w:hAnsi="Times New Roman" w:cs="Times New Roman"/>
-          <w:sz w:val="24"/>
-          <w:sz-cs w:val="24"/>
-        </w:rPr>
-        <w:t xml:space="preserve">Power Analysis for An Online Engagement Experiment</w:t>
-      </w:r>
-    </w:p>
-    <w:p>
-      <w:pPr/>
-      <w:r>
-        <w:rPr>
-          <w:rFonts w:ascii="Times New Roman" w:hAnsi="Times New Roman" w:cs="Times New Roman"/>
-          <w:sz w:val="24"/>
-          <w:sz-cs w:val="24"/>
-        </w:rPr>
-        <w:t xml:space="preserve"/>
+        </w:rPr>
+        <w:t>Power Analysis for An Online Engagement Experiment</w:t>
+      </w:r>
+    </w:p>
+    <w:p>
+      <w:r>
+        <w:rPr>
+          <w:rFonts w:ascii="Times New Roman" w:hAnsi="Times New Roman" w:cs="Times New Roman"/>
+        </w:rPr>
         <w:tab/>
-        <w:t xml:space="preserve">Online communities provide an important discussion space in the twenty-first century; from sports to politics to more obscure interests, there’s an online community for almost every topic imaginable. Thus, making everyone feel welcome is of the utmost importance to those who moderate these communities. The goal of this report is to explore new methods of encouraging participation in online discussions; specifically, we aim to discover whether or not “welcome messages” pinned to the top of a thread will increase engagement as measured by participant comments.</w:t>
-      </w:r>
-    </w:p>
-    <w:p>
-      <w:pPr/>
-      <w:r>
-        <w:rPr>
-          <w:rFonts w:ascii="Times New Roman" w:hAnsi="Times New Roman" w:cs="Times New Roman"/>
-          <w:sz w:val="24"/>
-          <w:sz-cs w:val="24"/>
-        </w:rPr>
-        <w:t xml:space="preserve"/>
+      </w:r>
+      <w:r>
+        <w:rPr>
+          <w:rFonts w:ascii="Times New Roman" w:hAnsi="Times New Roman" w:cs="Times New Roman"/>
+        </w:rPr>
+        <w:t>Online communities provide an important discussion space in the twenty-first century; from sports to politics to more obscure interests, there’s an online community for almost every topic imaginable. Thus, making everyone feel welcome is of the utmost impo</w:t>
+      </w:r>
+      <w:r>
+        <w:rPr>
+          <w:rFonts w:ascii="Times New Roman" w:hAnsi="Times New Roman" w:cs="Times New Roman"/>
+        </w:rPr>
+        <w:t>rtance to those who moderate these communities. The goal of this report is to explore new methods of encouraging participation in online discussions; specifically, we aim to discover whether or not “welcome messages” pinned to the top of a thread will incr</w:t>
+      </w:r>
+      <w:r>
+        <w:rPr>
+          <w:rFonts w:ascii="Times New Roman" w:hAnsi="Times New Roman" w:cs="Times New Roman"/>
+        </w:rPr>
+        <w:t>ease engagement as measured by participant comments.</w:t>
+      </w:r>
+    </w:p>
+    <w:p>
+      <w:r>
+        <w:rPr>
+          <w:rFonts w:ascii="Times New Roman" w:hAnsi="Times New Roman" w:cs="Times New Roman"/>
+        </w:rPr>
         <w:tab/>
-        <w:t xml:space="preserve">Each post in the community will be randomly assigned a welcome message or not. Two metrics will be used to measure engagement: total number of comments and number of comments posted by newcomers. A previous study found that posts with welcome messages had 38% more newcomer comments, and 10% more overall comments. Thus, in future experiments, though both types of comments should increase, we expect to see a stronger effect on newcomer comments than overall comments.</w:t>
-      </w:r>
-    </w:p>
-    <w:p>
-      <w:pPr/>
-      <w:r>
-        <w:rPr>
-          <w:rFonts w:ascii="Times New Roman" w:hAnsi="Times New Roman" w:cs="Times New Roman"/>
-          <w:sz w:val="24"/>
-          <w:sz-cs w:val="24"/>
-        </w:rPr>
-        <w:t xml:space="preserve">First, we can look at some basic measures of our outcome variables – total comments and number of newcomer comments. Here is what some of your important outcomes look like now: on average, your posts receive approximately 50 comments per post. However, there is quite a wide variation here: your most popular post, for example, received over 35,000 comments, while more than 650 received none at all. Nonetheless, the vast majority of posts generate fewer than 15-50 comments. On average, your posts get very few newcomer comments – less than 1 per post. Only 15% of posts receive any newcomer comments at all.  </w:t>
-      </w:r>
-    </w:p>
-    <w:p>
-      <w:pPr/>
-      <w:r>
-        <w:rPr>
-          <w:rFonts w:ascii="Times New Roman" w:hAnsi="Times New Roman" w:cs="Times New Roman"/>
-          <w:sz w:val="24"/>
-          <w:sz-cs w:val="24"/>
-        </w:rPr>
-        <w:t xml:space="preserve"/>
+        <w:t>Each post in the community will be randomly assigned a welcome message or not. Two metrics will be used to measure engagement: total number of comments and number of comments posted by newcomers. A prev</w:t>
+      </w:r>
+      <w:r>
+        <w:rPr>
+          <w:rFonts w:ascii="Times New Roman" w:hAnsi="Times New Roman" w:cs="Times New Roman"/>
+        </w:rPr>
+        <w:t>ious study found that posts with welcome messages had 38% more newcomer comments, and 10% more overall comments. Thus, in future experiments, though both types of comments should increase, we expect to see a stronger effect on newcomer comments than overal</w:t>
+      </w:r>
+      <w:r>
+        <w:rPr>
+          <w:rFonts w:ascii="Times New Roman" w:hAnsi="Times New Roman" w:cs="Times New Roman"/>
+        </w:rPr>
+        <w:t>l comments.</w:t>
+      </w:r>
+    </w:p>
+    <w:p>
+      <w:r>
+        <w:rPr>
+          <w:rFonts w:ascii="Times New Roman" w:hAnsi="Times New Roman" w:cs="Times New Roman"/>
+        </w:rPr>
+        <w:t xml:space="preserve">First, we can look at some basic measures of our outcome variables – total comments and number of newcomer comments. Here is what some of your important outcomes look like now: on average, your posts receive approximately 50 comments per post. </w:t>
+      </w:r>
+      <w:r>
+        <w:rPr>
+          <w:rFonts w:ascii="Times New Roman" w:hAnsi="Times New Roman" w:cs="Times New Roman"/>
+        </w:rPr>
+        <w:t xml:space="preserve">However, there is quite a wide variation here: your most popular post, for example, received over 35,000 comments, while more than 650 received none at all. Nonetheless, the vast majority of posts generate fewer than 15-50 comments. On average, your posts </w:t>
+      </w:r>
+      <w:r>
+        <w:rPr>
+          <w:rFonts w:ascii="Times New Roman" w:hAnsi="Times New Roman" w:cs="Times New Roman"/>
+        </w:rPr>
+        <w:t xml:space="preserve">get very few newcomer comments – less than 1 per post. Only 15% of posts receive any newcomer comments at all.  </w:t>
+      </w:r>
+    </w:p>
+    <w:p>
+      <w:pPr>
+        <w:rPr>
+          <w:rFonts w:ascii="Times New Roman" w:hAnsi="Times New Roman" w:cs="Times New Roman"/>
+        </w:rPr>
+      </w:pPr>
+      <w:r>
+        <w:rPr>
+          <w:rFonts w:ascii="Times New Roman" w:hAnsi="Times New Roman" w:cs="Times New Roman"/>
+        </w:rPr>
         <w:tab/>
-        <w:t xml:space="preserve">If this intervention were to lead to the same treatment effect as the original study we discussed, we would expect an increase of approximately 38% in newcomer comments and 10% in total comments. For you, this would mean most posts would generate a a few more comments on the majority of posts which receive few comments, but may be a substantial change for more popular posts. Because newcomer participation in your community is currently quite low, a 38% increase would be substantial as well; though we do not expect to see a large increase in newcomer comments for all posts (since most have no newcomer comments), this intervention may lead to a meaningful increase in newcomer comments on popular posts. </w:t>
-      </w:r>
-    </w:p>
-    <w:p>
-      <w:pPr/>
-      <w:r>
-        <w:rPr>
-          <w:rFonts w:ascii="Times New Roman" w:hAnsi="Times New Roman" w:cs="Times New Roman"/>
-          <w:sz w:val="24"/>
-          <w:sz-cs w:val="24"/>
-        </w:rPr>
-        <w:t xml:space="preserve"/>
+        <w:t>If this intervention were to lead to the same treatment effect as the original study we discussed, we would expect an increase of approximatel</w:t>
+      </w:r>
+      <w:r>
+        <w:rPr>
+          <w:rFonts w:ascii="Times New Roman" w:hAnsi="Times New Roman" w:cs="Times New Roman"/>
+        </w:rPr>
+        <w:t xml:space="preserve">y 38% in newcomer comments and 10% in total comments. </w:t>
+      </w:r>
+      <w:r>
+        <w:rPr>
+          <w:rFonts w:ascii="Times New Roman" w:hAnsi="Times New Roman" w:cs="Times New Roman"/>
+        </w:rPr>
+        <w:t xml:space="preserve">For the majority of posts that currently receive very few comments, we would likely only see a small </w:t>
+      </w:r>
+      <w:r>
+        <w:rPr>
+          <w:rFonts w:ascii="Times New Roman" w:hAnsi="Times New Roman" w:cs="Times New Roman"/>
+        </w:rPr>
+        <w:t>increase in total comments</w:t>
+      </w:r>
+      <w:bookmarkStart w:id="0" w:name="_GoBack"/>
+      <w:bookmarkEnd w:id="0"/>
+      <w:r>
+        <w:rPr>
+          <w:rFonts w:ascii="Times New Roman" w:hAnsi="Times New Roman" w:cs="Times New Roman"/>
+        </w:rPr>
+        <w:t xml:space="preserve">; however, the change may be substantial for popular posts. </w:t>
+      </w:r>
+      <w:r>
+        <w:rPr>
+          <w:rFonts w:ascii="Times New Roman" w:hAnsi="Times New Roman" w:cs="Times New Roman"/>
+        </w:rPr>
+        <w:t>Because newcomer par</w:t>
+      </w:r>
+      <w:r>
+        <w:rPr>
+          <w:rFonts w:ascii="Times New Roman" w:hAnsi="Times New Roman" w:cs="Times New Roman"/>
+        </w:rPr>
+        <w:t>ticipation in your community is currently quite low, a 38% increase would be substantial as well; though we do not expect to see a large increase in newcomer comments for all posts (since most have no newcomer comments), this intervention may lead to a mea</w:t>
+      </w:r>
+      <w:r>
+        <w:rPr>
+          <w:rFonts w:ascii="Times New Roman" w:hAnsi="Times New Roman" w:cs="Times New Roman"/>
+        </w:rPr>
+        <w:t xml:space="preserve">ningful increase in newcomer comments on popular posts. </w:t>
+      </w:r>
+    </w:p>
+    <w:p>
+      <w:r>
+        <w:rPr>
+          <w:rFonts w:ascii="Times New Roman" w:hAnsi="Times New Roman" w:cs="Times New Roman"/>
+        </w:rPr>
         <w:tab/>
-        <w:t xml:space="preserve">Ideally, we would like to see you experience similar increases in the number of total comments and newcomer comments on most posts. Our power analysis suggests that we would need to run the study for approximately 50 days in order to have an 80% chance of seeing a statistically significant increase in both outcomes. We estimated this using the average number of posts that your community receives per day, which is approximately 1168. This assumes that your community will see the same effect that was observed in the original study. This may be a questionable assumption, so further analysis should be conducted to see how similar your community is to the one used in the original experiment. If data are available, we can do that type of analysis as part of our Pre-Analysis Plan (PAP). </w:t>
+        <w:t>Ideally, we would like to see you experience similar increases in the number of total comments and newcomer comments on most posts. Our power analysis suggests that we would need to run the study fo</w:t>
+      </w:r>
+      <w:r>
+        <w:rPr>
+          <w:rFonts w:ascii="Times New Roman" w:hAnsi="Times New Roman" w:cs="Times New Roman"/>
+        </w:rPr>
+        <w:t>r approximately 50 days in order to have an 80% chance of seeing a statistically significant increase in both outcomes. We estimated this using the average number of posts that your community receives per day, which is approximately 1168. This assumes that</w:t>
+      </w:r>
+      <w:r>
+        <w:rPr>
+          <w:rFonts w:ascii="Times New Roman" w:hAnsi="Times New Roman" w:cs="Times New Roman"/>
+        </w:rPr>
+        <w:t xml:space="preserve"> your community will see the same effect that was observed in the original study. This may be a questionable assumption, so further analysis should be conducted to see how similar your community is to the one used in the original experiment. If data are av</w:t>
+      </w:r>
+      <w:r>
+        <w:rPr>
+          <w:rFonts w:ascii="Times New Roman" w:hAnsi="Times New Roman" w:cs="Times New Roman"/>
+        </w:rPr>
+        <w:t xml:space="preserve">ailable, we can do that type of analysis as part of our Pre-Analysis Plan (PAP). </w:t>
       </w:r>
     </w:p>
     <w:p>
       <w:pPr>
         <w:jc w:val="center"/>
       </w:pPr>
-      <w:r>
-        <w:rPr>
-          <w:rFonts w:ascii="Times" w:hAnsi="Times" w:cs="Times"/>
-          <w:sz w:val="24"/>
-          <w:sz-cs w:val="24"/>
-        </w:rPr>
-        <w:t xml:space="preserve"/>
-      </w:r>
-    </w:p>
-    <w:p>
-      <w:pPr>
-        <w:jc w:val="center"/>
-      </w:pPr>
-      <w:r>
-        <w:rPr>
-          <w:rFonts w:ascii="Times" w:hAnsi="Times" w:cs="Times"/>
-          <w:sz w:val="24"/>
-          <w:sz-cs w:val="24"/>
-        </w:rPr>
-        <w:t xml:space="preserve"/>
+    </w:p>
+    <w:p>
+      <w:r>
+        <w:rPr>
+          <w:noProof/>
+        </w:rPr>
+        <w:lastRenderedPageBreak/>
+        <w:drawing>
+          <wp:inline distT="0" distB="0" distL="0" distR="0">
+            <wp:extent cx="5943600" cy="3419475"/>
+            <wp:effectExtent l="0" t="0" r="0" b="0"/>
+            <wp:docPr id="1" name="Picture 1"/>
+            <wp:cNvGraphicFramePr>
+              <a:graphicFrameLocks xmlns:a="http://schemas.openxmlformats.org/drawingml/2006/main" noChangeAspect="1"/>
+            </wp:cNvGraphicFramePr>
+            <a:graphic xmlns:a="http://schemas.openxmlformats.org/drawingml/2006/main">
+              <a:graphicData uri="http://schemas.openxmlformats.org/drawingml/2006/picture">
+                <pic:pic xmlns:pic="http://schemas.openxmlformats.org/drawingml/2006/picture">
+                  <pic:nvPicPr>
+                    <pic:cNvPr id="1" name="significancePlot.png"/>
+                    <pic:cNvPicPr/>
+                  </pic:nvPicPr>
+                  <pic:blipFill>
+                    <a:blip r:embed="rId5">
+                      <a:extLst>
+                        <a:ext uri="{28A0092B-C50C-407E-A947-70E740481C1C}">
+                          <a14:useLocalDpi xmlns:a14="http://schemas.microsoft.com/office/drawing/2010/main" val="0"/>
+                        </a:ext>
+                      </a:extLst>
+                    </a:blip>
+                    <a:stretch>
+                      <a:fillRect/>
+                    </a:stretch>
+                  </pic:blipFill>
+                  <pic:spPr>
+                    <a:xfrm>
+                      <a:off x="0" y="0"/>
+                      <a:ext cx="5943600" cy="3419475"/>
+                    </a:xfrm>
+                    <a:prstGeom prst="rect">
+                      <a:avLst/>
+                    </a:prstGeom>
+                  </pic:spPr>
+                </pic:pic>
+              </a:graphicData>
+            </a:graphic>
+          </wp:inline>
+        </w:drawing>
+      </w:r>
+    </w:p>
+    <w:p>
+      <w:r>
+        <w:rPr>
+          <w:noProof/>
+        </w:rPr>
+        <w:drawing>
+          <wp:inline distT="0" distB="0" distL="0" distR="0">
+            <wp:extent cx="6067118" cy="3348582"/>
+            <wp:effectExtent l="0" t="0" r="0" b="0"/>
+            <wp:docPr id="2" name="Picture 2"/>
+            <wp:cNvGraphicFramePr>
+              <a:graphicFrameLocks xmlns:a="http://schemas.openxmlformats.org/drawingml/2006/main" noChangeAspect="1"/>
+            </wp:cNvGraphicFramePr>
+            <a:graphic xmlns:a="http://schemas.openxmlformats.org/drawingml/2006/main">
+              <a:graphicData uri="http://schemas.openxmlformats.org/drawingml/2006/picture">
+                <pic:pic xmlns:pic="http://schemas.openxmlformats.org/drawingml/2006/picture">
+                  <pic:nvPicPr>
+                    <pic:cNvPr id="2" name="Rplot01.png"/>
+                    <pic:cNvPicPr/>
+                  </pic:nvPicPr>
+                  <pic:blipFill>
+                    <a:blip r:embed="rId6">
+                      <a:extLst>
+                        <a:ext uri="{28A0092B-C50C-407E-A947-70E740481C1C}">
+                          <a14:useLocalDpi xmlns:a14="http://schemas.microsoft.com/office/drawing/2010/main" val="0"/>
+                        </a:ext>
+                      </a:extLst>
+                    </a:blip>
+                    <a:stretch>
+                      <a:fillRect/>
+                    </a:stretch>
+                  </pic:blipFill>
+                  <pic:spPr>
+                    <a:xfrm>
+                      <a:off x="0" y="0"/>
+                      <a:ext cx="6080749" cy="3356106"/>
+                    </a:xfrm>
+                    <a:prstGeom prst="rect">
+                      <a:avLst/>
+                    </a:prstGeom>
+                  </pic:spPr>
+                </pic:pic>
+              </a:graphicData>
+            </a:graphic>
+          </wp:inline>
+        </w:drawing>
       </w:r>
     </w:p>
     <w:sectPr>
       <w:pgSz w:w="12240" w:h="15840"/>
-      <w:pgMar w:top="1440" w:right="1440" w:bottom="1440" w:left="1440"/>
+      <w:pgMar w:top="1440" w:right="1440" w:bottom="1440" w:left="1440" w:header="720" w:footer="720" w:gutter="0"/>
+      <w:cols w:space="720"/>
     </w:sectPr>
   </w:body>
 </w:document>
+</file>
+
+<file path=word/styles.xml><?xml version="1.0" encoding="utf-8"?>
+<w:styles xmlns:mc="http://schemas.openxmlformats.org/markup-compatibility/2006" xmlns:r="http://schemas.openxmlformats.org/officeDocument/2006/relationships" xmlns:w="http://schemas.openxmlformats.org/wordprocessingml/2006/main" xmlns:w14="http://schemas.microsoft.com/office/word/2010/wordml" xmlns:w15="http://schemas.microsoft.com/office/word/2012/wordml" xmlns:w16cid="http://schemas.microsoft.com/office/word/2016/wordml/cid" xmlns:w16se="http://schemas.microsoft.com/office/word/2015/wordml/symex" mc:Ignorable="w14 w15 w16se w16cid">
+  <w:docDefaults>
+    <w:rPrDefault>
+      <w:rPr>
+        <w:rFonts w:asciiTheme="minorHAnsi" w:eastAsiaTheme="minorEastAsia" w:hAnsiTheme="minorHAnsi" w:cstheme="minorBidi"/>
+        <w:sz w:val="24"/>
+        <w:szCs w:val="24"/>
+        <w:lang w:val="en-US" w:eastAsia="en-US" w:bidi="ar-SA"/>
+      </w:rPr>
+    </w:rPrDefault>
+    <w:pPrDefault/>
+  </w:docDefaults>
+  <w:latentStyles w:defLockedState="0" w:defUIPriority="99" w:defSemiHidden="0" w:defUnhideWhenUsed="0" w:defQFormat="0" w:count="375">
+    <w:lsdException w:name="Normal" w:uiPriority="0" w:qFormat="1"/>
+    <w:lsdException w:name="heading 1" w:uiPriority="9" w:qFormat="1"/>
+    <w:lsdException w:name="heading 2" w:semiHidden="1" w:uiPriority="9" w:unhideWhenUsed="1" w:qFormat="1"/>
+    <w:lsdException w:name="heading 3" w:semiHidden="1" w:uiPriority="9" w:unhideWhenUsed="1" w:qFormat="1"/>
+    <w:lsdException w:name="heading 4" w:semiHidden="1" w:uiPriority="9" w:unhideWhenUsed="1" w:qFormat="1"/>
+    <w:lsdException w:name="heading 5" w:semiHidden="1" w:uiPriority="9" w:unhideWhenUsed="1" w:qFormat="1"/>
+    <w:lsdException w:name="heading 6" w:semiHidden="1" w:uiPriority="9" w:unhideWhenUsed="1" w:qFormat="1"/>
+    <w:lsdException w:name="heading 7" w:semiHidden="1" w:uiPriority="9" w:unhideWhenUsed="1" w:qFormat="1"/>
+    <w:lsdException w:name="heading 8" w:semiHidden="1" w:uiPriority="9" w:unhideWhenUsed="1" w:qFormat="1"/>
+    <w:lsdException w:name="heading 9" w:semiHidden="1" w:uiPriority="9" w:unhideWhenUsed="1" w:qFormat="1"/>
+    <w:lsdException w:name="index 1" w:semiHidden="1" w:unhideWhenUsed="1"/>
+    <w:lsdException w:name="index 2" w:semiHidden="1" w:unhideWhenUsed="1"/>
+    <w:lsdException w:name="index 3" w:semiHidden="1" w:unhideWhenUsed="1"/>
+    <w:lsdException w:name="index 4" w:semiHidden="1" w:unhideWhenUsed="1"/>
+    <w:lsdException w:name="index 5" w:semiHidden="1" w:unhideWhenUsed="1"/>
+    <w:lsdException w:name="index 6" w:semiHidden="1" w:unhideWhenUsed="1"/>
+    <w:lsdException w:name="index 7" w:semiHidden="1" w:unhideWhenUsed="1"/>
+    <w:lsdException w:name="index 8" w:semiHidden="1" w:unhideWhenUsed="1"/>
+    <w:lsdException w:name="index 9" w:semiHidden="1" w:unhideWhenUsed="1"/>
+    <w:lsdException w:name="toc 1" w:semiHidden="1" w:uiPriority="39" w:unhideWhenUsed="1"/>
+    <w:lsdException w:name="toc 2" w:semiHidden="1" w:uiPriority="39" w:unhideWhenUsed="1"/>
+    <w:lsdException w:name="toc 3" w:semiHidden="1" w:uiPriority="39" w:unhideWhenUsed="1"/>
+    <w:lsdException w:name="toc 4" w:semiHidden="1" w:uiPriority="39" w:unhideWhenUsed="1"/>
+    <w:lsdException w:name="toc 5" w:semiHidden="1" w:uiPriority="39" w:unhideWhenUsed="1"/>
+    <w:lsdException w:name="toc 6" w:semiHidden="1" w:uiPriority="39" w:unhideWhenUsed="1"/>
+    <w:lsdException w:name="toc 7" w:semiHidden="1" w:uiPriority="39" w:unhideWhenUsed="1"/>
+    <w:lsdException w:name="toc 8" w:semiHidden="1" w:uiPriority="39" w:unhideWhenUsed="1"/>
+    <w:lsdException w:name="toc 9" w:semiHidden="1" w:uiPriority="39" w:unhideWhenUsed="1"/>
+    <w:lsdException w:name="Normal Indent" w:semiHidden="1" w:unhideWhenUsed="1"/>
+    <w:lsdException w:name="footnote text" w:semiHidden="1" w:unhideWhenUsed="1"/>
+    <w:lsdException w:name="annotation text" w:semiHidden="1" w:unhideWhenUsed="1"/>
+    <w:lsdException w:name="header" w:semiHidden="1" w:unhideWhenUsed="1"/>
+    <w:lsdException w:name="footer" w:semiHidden="1" w:unhideWhenUsed="1"/>
+    <w:lsdException w:name="index heading" w:semiHidden="1" w:unhideWhenUsed="1"/>
+    <w:lsdException w:name="caption" w:semiHidden="1" w:uiPriority="35" w:unhideWhenUsed="1" w:qFormat="1"/>
+    <w:lsdException w:name="table of figures" w:semiHidden="1" w:unhideWhenUsed="1"/>
+    <w:lsdException w:name="envelope address" w:semiHidden="1" w:unhideWhenUsed="1"/>
+    <w:lsdException w:name="envelope return" w:semiHidden="1" w:unhideWhenUsed="1"/>
+    <w:lsdException w:name="footnote reference" w:semiHidden="1" w:unhideWhenUsed="1"/>
+    <w:lsdException w:name="annotation reference" w:semiHidden="1" w:unhideWhenUsed="1"/>
+    <w:lsdException w:name="line number" w:semiHidden="1" w:unhideWhenUsed="1"/>
+    <w:lsdException w:name="page number" w:semiHidden="1" w:unhideWhenUsed="1"/>
+    <w:lsdException w:name="endnote reference" w:semiHidden="1" w:unhideWhenUsed="1"/>
+    <w:lsdException w:name="endnote text" w:semiHidden="1" w:unhideWhenUsed="1"/>
+    <w:lsdException w:name="table of authorities" w:semiHidden="1" w:unhideWhenUsed="1"/>
+    <w:lsdException w:name="macro" w:semiHidden="1" w:unhideWhenUsed="1"/>
+    <w:lsdException w:name="toa heading" w:semiHidden="1" w:unhideWhenUsed="1"/>
+    <w:lsdException w:name="List" w:semiHidden="1" w:unhideWhenUsed="1"/>
+    <w:lsdException w:name="List Bullet" w:semiHidden="1" w:unhideWhenUsed="1"/>
+    <w:lsdException w:name="List Number" w:semiHidden="1" w:unhideWhenUsed="1"/>
+    <w:lsdException w:name="List 2" w:semiHidden="1" w:unhideWhenUsed="1"/>
+    <w:lsdException w:name="List 3" w:semiHidden="1" w:unhideWhenUsed="1"/>
+    <w:lsdException w:name="List 4" w:semiHidden="1" w:unhideWhenUsed="1"/>
+    <w:lsdException w:name="List 5" w:semiHidden="1" w:unhideWhenUsed="1"/>
+    <w:lsdException w:name="List Bullet 2" w:semiHidden="1" w:unhideWhenUsed="1"/>
+    <w:lsdException w:name="List Bullet 3" w:semiHidden="1" w:unhideWhenUsed="1"/>
+    <w:lsdException w:name="List Bullet 4" w:semiHidden="1" w:unhideWhenUsed="1"/>
+    <w:lsdException w:name="List Bullet 5" w:semiHidden="1" w:unhideWhenUsed="1"/>
+    <w:lsdException w:name="List Number 2" w:semiHidden="1" w:unhideWhenUsed="1"/>
+    <w:lsdException w:name="List Number 3" w:semiHidden="1" w:unhideWhenUsed="1"/>
+    <w:lsdException w:name="List Number 4" w:semiHidden="1" w:unhideWhenUsed="1"/>
+    <w:lsdException w:name="List Number 5" w:semiHidden="1" w:unhideWhenUsed="1"/>
+    <w:lsdException w:name="Title" w:uiPriority="10" w:qFormat="1"/>
+    <w:lsdException w:name="Closing" w:semiHidden="1" w:unhideWhenUsed="1"/>
+    <w:lsdException w:name="Signature" w:semiHidden="1" w:unhideWhenUsed="1"/>
+    <w:lsdException w:name="Default Paragraph Font" w:semiHidden="1" w:uiPriority="1" w:unhideWhenUsed="1"/>
+    <w:lsdException w:name="Body Text" w:semiHidden="1" w:unhideWhenUsed="1"/>
+    <w:lsdException w:name="Body Text Indent" w:semiHidden="1" w:unhideWhenUsed="1"/>
+    <w:lsdException w:name="List Continue" w:semiHidden="1" w:unhideWhenUsed="1"/>
+    <w:lsdException w:name="List Continue 2" w:semiHidden="1" w:unhideWhenUsed="1"/>
+    <w:lsdException w:name="List Continue 3" w:semiHidden="1" w:unhideWhenUsed="1"/>
+    <w:lsdException w:name="List Continue 4" w:semiHidden="1" w:unhideWhenUsed="1"/>
+    <w:lsdException w:name="List Continue 5" w:semiHidden="1" w:unhideWhenUsed="1"/>
+    <w:lsdException w:name="Message Header" w:semiHidden="1" w:unhideWhenUsed="1"/>
+    <w:lsdException w:name="Subtitle" w:uiPriority="11" w:qFormat="1"/>
+    <w:lsdException w:name="Salutation" w:semiHidden="1" w:unhideWhenUsed="1"/>
+    <w:lsdException w:name="Date" w:semiHidden="1" w:unhideWhenUsed="1"/>
+    <w:lsdException w:name="Body Text First Indent" w:semiHidden="1" w:unhideWhenUsed="1"/>
+    <w:lsdException w:name="Body Text First Indent 2" w:semiHidden="1" w:unhideWhenUsed="1"/>
+    <w:lsdException w:name="Note Heading" w:semiHidden="1" w:unhideWhenUsed="1"/>
+    <w:lsdException w:name="Body Text 2" w:semiHidden="1" w:unhideWhenUsed="1"/>
+    <w:lsdException w:name="Body Text 3" w:semiHidden="1" w:unhideWhenUsed="1"/>
+    <w:lsdException w:name="Body Text Indent 2" w:semiHidden="1" w:unhideWhenUsed="1"/>
+    <w:lsdException w:name="Body Text Indent 3" w:semiHidden="1" w:unhideWhenUsed="1"/>
+    <w:lsdException w:name="Block Text" w:semiHidden="1" w:unhideWhenUsed="1"/>
+    <w:lsdException w:name="Hyperlink" w:semiHidden="1" w:unhideWhenUsed="1"/>
+    <w:lsdException w:name="FollowedHyperlink" w:semiHidden="1" w:unhideWhenUsed="1"/>
+    <w:lsdException w:name="Strong" w:uiPriority="22" w:qFormat="1"/>
+    <w:lsdException w:name="Emphasis" w:uiPriority="20" w:qFormat="1"/>
+    <w:lsdException w:name="Document Map" w:semiHidden="1" w:unhideWhenUsed="1"/>
+    <w:lsdException w:name="Plain Text" w:semiHidden="1" w:unhideWhenUsed="1"/>
+    <w:lsdException w:name="E-mail Signature" w:semiHidden="1" w:unhideWhenUsed="1"/>
+    <w:lsdException w:name="HTML Top of Form" w:semiHidden="1" w:unhideWhenUsed="1"/>
+    <w:lsdException w:name="HTML Bottom of Form" w:semiHidden="1" w:unhideWhenUsed="1"/>
+    <w:lsdException w:name="Normal (Web)" w:semiHidden="1" w:unhideWhenUsed="1"/>
+    <w:lsdException w:name="HTML Acronym" w:semiHidden="1" w:unhideWhenUsed="1"/>
+    <w:lsdException w:name="HTML Address" w:semiHidden="1" w:unhideWhenUsed="1"/>
+    <w:lsdException w:name="HTML Cite" w:semiHidden="1" w:unhideWhenUsed="1"/>
+    <w:lsdException w:name="HTML Code" w:semiHidden="1" w:unhideWhenUsed="1"/>
+    <w:lsdException w:name="HTML Definition" w:semiHidden="1" w:unhideWhenUsed="1"/>
+    <w:lsdException w:name="HTML Keyboard" w:semiHidden="1" w:unhideWhenUsed="1"/>
+    <w:lsdException w:name="HTML Preformatted" w:semiHidden="1" w:unhideWhenUsed="1"/>
+    <w:lsdException w:name="HTML Sample" w:semiHidden="1" w:unhideWhenUsed="1"/>
+    <w:lsdException w:name="HTML Typewriter" w:semiHidden="1" w:unhideWhenUsed="1"/>
+    <w:lsdException w:name="HTML Variable" w:semiHidden="1" w:unhideWhenUsed="1"/>
+    <w:lsdException w:name="Normal Table" w:semiHidden="1" w:unhideWhenUsed="1"/>
+    <w:lsdException w:name="annotation subject" w:semiHidden="1" w:unhideWhenUsed="1"/>
+    <w:lsdException w:name="No List" w:semiHidden="1" w:unhideWhenUsed="1"/>
+    <w:lsdException w:name="Outline List 1" w:semiHidden="1" w:unhideWhenUsed="1"/>
+    <w:lsdException w:name="Outline List 2" w:semiHidden="1" w:unhideWhenUsed="1"/>
+    <w:lsdException w:name="Outline List 3" w:semiHidden="1" w:unhideWhenUsed="1"/>
+    <w:lsdException w:name="Table Simple 1" w:semiHidden="1" w:unhideWhenUsed="1"/>
+    <w:lsdException w:name="Table Simple 2" w:semiHidden="1" w:unhideWhenUsed="1"/>
+    <w:lsdException w:name="Table Simple 3" w:semiHidden="1" w:unhideWhenUsed="1"/>
+    <w:lsdException w:name="Table Classic 1" w:semiHidden="1" w:unhideWhenUsed="1"/>
+    <w:lsdException w:name="Table Classic 2" w:semiHidden="1" w:unhideWhenUsed="1"/>
+    <w:lsdException w:name="Table Classic 3" w:semiHidden="1" w:unhideWhenUsed="1"/>
+    <w:lsdException w:name="Table Classic 4" w:semiHidden="1" w:unhideWhenUsed="1"/>
+    <w:lsdException w:name="Table Colorful 1" w:semiHidden="1" w:unhideWhenUsed="1"/>
+    <w:lsdException w:name="Table Colorful 2" w:semiHidden="1" w:unhideWhenUsed="1"/>
+    <w:lsdException w:name="Table Colorful 3" w:semiHidden="1" w:unhideWhenUsed="1"/>
+    <w:lsdException w:name="Table Columns 1" w:semiHidden="1" w:unhideWhenUsed="1"/>
+    <w:lsdException w:name="Table Columns 2" w:semiHidden="1" w:unhideWhenUsed="1"/>
+    <w:lsdException w:name="Table Columns 3" w:semiHidden="1" w:unhideWhenUsed="1"/>
+    <w:lsdException w:name="Table Columns 4" w:semiHidden="1" w:unhideWhenUsed="1"/>
+    <w:lsdException w:name="Table Columns 5" w:semiHidden="1" w:unhideWhenUsed="1"/>
+    <w:lsdException w:name="Table Grid 1" w:semiHidden="1" w:unhideWhenUsed="1"/>
+    <w:lsdException w:name="Table Grid 2" w:semiHidden="1" w:unhideWhenUsed="1"/>
+    <w:lsdException w:name="Table Grid 3" w:semiHidden="1" w:unhideWhenUsed="1"/>
+    <w:lsdException w:name="Table Grid 4" w:semiHidden="1" w:unhideWhenUsed="1"/>
+    <w:lsdException w:name="Table Grid 5" w:semiHidden="1" w:unhideWhenUsed="1"/>
+    <w:lsdException w:name="Table Grid 6" w:semiHidden="1" w:unhideWhenUsed="1"/>
+    <w:lsdException w:name="Table Grid 7" w:semiHidden="1" w:unhideWhenUsed="1"/>
+    <w:lsdException w:name="Table Grid 8" w:semiHidden="1" w:unhideWhenUsed="1"/>
+    <w:lsdException w:name="Table List 1" w:semiHidden="1" w:unhideWhenUsed="1"/>
+    <w:lsdException w:name="Table List 2" w:semiHidden="1" w:unhideWhenUsed="1"/>
+    <w:lsdException w:name="Table List 3" w:semiHidden="1" w:unhideWhenUsed="1"/>
+    <w:lsdException w:name="Table List 4" w:semiHidden="1" w:unhideWhenUsed="1"/>
+    <w:lsdException w:name="Table List 5" w:semiHidden="1" w:unhideWhenUsed="1"/>
+    <w:lsdException w:name="Table List 6" w:semiHidden="1" w:unhideWhenUsed="1"/>
+    <w:lsdException w:name="Table List 7" w:semiHidden="1" w:unhideWhenUsed="1"/>
+    <w:lsdException w:name="Table List 8" w:semiHidden="1" w:unhideWhenUsed="1"/>
+    <w:lsdException w:name="Table 3D effects 1" w:semiHidden="1" w:unhideWhenUsed="1"/>
+    <w:lsdException w:name="Table 3D effects 2" w:semiHidden="1" w:unhideWhenUsed="1"/>
+    <w:lsdException w:name="Table 3D effects 3" w:semiHidden="1" w:unhideWhenUsed="1"/>
+    <w:lsdException w:name="Table Contemporary" w:semiHidden="1" w:unhideWhenUsed="1"/>
+    <w:lsdException w:name="Table Elegant" w:semiHidden="1" w:unhideWhenUsed="1"/>
+    <w:lsdException w:name="Table Professional" w:semiHidden="1" w:unhideWhenUsed="1"/>
+    <w:lsdException w:name="Table Subtle 1" w:semiHidden="1" w:unhideWhenUsed="1"/>
+    <w:lsdException w:name="Table Subtle 2" w:semiHidden="1" w:unhideWhenUsed="1"/>
+    <w:lsdException w:name="Table Web 1" w:semiHidden="1" w:unhideWhenUsed="1"/>
+    <w:lsdException w:name="Table Web 2" w:semiHidden="1" w:unhideWhenUsed="1"/>
+    <w:lsdException w:name="Table Web 3" w:semiHidden="1" w:unhideWhenUsed="1"/>
+    <w:lsdException w:name="Balloon Text" w:semiHidden="1" w:unhideWhenUsed="1"/>
+    <w:lsdException w:name="Table Grid" w:uiPriority="39"/>
+    <w:lsdException w:name="Table Theme" w:semiHidden="1" w:unhideWhenUsed="1"/>
+    <w:lsdException w:name="Placeholder Text" w:semiHidden="1"/>
+    <w:lsdException w:name="No Spacing" w:uiPriority="1" w:qFormat="1"/>
+    <w:lsdException w:name="Light Shading" w:uiPriority="60"/>
+    <w:lsdException w:name="Light List" w:uiPriority="61"/>
+    <w:lsdException w:name="Light Grid" w:uiPriority="62"/>
+    <w:lsdException w:name="Medium Shading 1" w:uiPriority="63"/>
+    <w:lsdException w:name="Medium Shading 2" w:uiPriority="64"/>
+    <w:lsdException w:name="Medium List 1" w:uiPriority="65"/>
+    <w:lsdException w:name="Medium List 2" w:uiPriority="66"/>
+    <w:lsdException w:name="Medium Grid 1" w:uiPriority="67"/>
+    <w:lsdException w:name="Medium Grid 2" w:uiPriority="68"/>
+    <w:lsdException w:name="Medium Grid 3" w:uiPriority="69"/>
+    <w:lsdException w:name="Dark List" w:uiPriority="70"/>
+    <w:lsdException w:name="Colorful Shading" w:uiPriority="71"/>
+    <w:lsdException w:name="Colorful List" w:uiPriority="72"/>
+    <w:lsdException w:name="Colorful Grid" w:uiPriority="73"/>
+    <w:lsdException w:name="Light Shading Accent 1" w:uiPriority="60"/>
+    <w:lsdException w:name="Light List Accent 1" w:uiPriority="61"/>
+    <w:lsdException w:name="Light Grid Accent 1" w:uiPriority="62"/>
+    <w:lsdException w:name="Medium Shading 1 Accent 1" w:uiPriority="63"/>
+    <w:lsdException w:name="Medium Shading 2 Accent 1" w:uiPriority="64"/>
+    <w:lsdException w:name="Medium List 1 Accent 1" w:uiPriority="65"/>
+    <w:lsdException w:name="Revision" w:semiHidden="1"/>
+    <w:lsdException w:name="List Paragraph" w:uiPriority="34" w:qFormat="1"/>
+    <w:lsdException w:name="Quote" w:uiPriority="29" w:qFormat="1"/>
+    <w:lsdException w:name="Intense Quote" w:uiPriority="30" w:qFormat="1"/>
+    <w:lsdException w:name="Medium List 2 Accent 1" w:uiPriority="66"/>
+    <w:lsdException w:name="Medium Grid 1 Accent 1" w:uiPriority="67"/>
+    <w:lsdException w:name="Medium Grid 2 Accent 1" w:uiPriority="68"/>
+    <w:lsdException w:name="Medium Grid 3 Accent 1" w:uiPriority="69"/>
+    <w:lsdException w:name="Dark List Accent 1" w:uiPriority="70"/>
+    <w:lsdException w:name="Colorful Shading Accent 1" w:uiPriority="71"/>
+    <w:lsdException w:name="Colorful List Accent 1" w:uiPriority="72"/>
+    <w:lsdException w:name="Colorful Grid Accent 1" w:uiPriority="73"/>
+    <w:lsdException w:name="Light Shading Accent 2" w:uiPriority="60"/>
+    <w:lsdException w:name="Light List Accent 2" w:uiPriority="61"/>
+    <w:lsdException w:name="Light Grid Accent 2" w:uiPriority="62"/>
+    <w:lsdException w:name="Medium Shading 1 Accent 2" w:uiPriority="63"/>
+    <w:lsdException w:name="Medium Shading 2 Accent 2" w:uiPriority="64"/>
+    <w:lsdException w:name="Medium List 1 Accent 2" w:uiPriority="65"/>
+    <w:lsdException w:name="Medium List 2 Accent 2" w:uiPriority="66"/>
+    <w:lsdException w:name="Medium Grid 1 Accent 2" w:uiPriority="67"/>
+    <w:lsdException w:name="Medium Grid 2 Accent 2" w:uiPriority="68"/>
+    <w:lsdException w:name="Medium Grid 3 Accent 2" w:uiPriority="69"/>
+    <w:lsdException w:name="Dark List Accent 2" w:uiPriority="70"/>
+    <w:lsdException w:name="Colorful Shading Accent 2" w:uiPriority="71"/>
+    <w:lsdException w:name="Colorful List Accent 2" w:uiPriority="72"/>
+    <w:lsdException w:name="Colorful Grid Accent 2" w:uiPriority="73"/>
+    <w:lsdException w:name="Light Shading Accent 3" w:uiPriority="60"/>
+    <w:lsdException w:name="Light List Accent 3" w:uiPriority="61"/>
+    <w:lsdException w:name="Light Grid Accent 3" w:uiPriority="62"/>
+    <w:lsdException w:name="Medium Shading 1 Accent 3" w:uiPriority="63"/>
+    <w:lsdException w:name="Medium Shading 2 Accent 3" w:uiPriority="64"/>
+    <w:lsdException w:name="Medium List 1 Accent 3" w:uiPriority="65"/>
+    <w:lsdException w:name="Medium List 2 Accent 3" w:uiPriority="66"/>
+    <w:lsdException w:name="Medium Grid 1 Accent 3" w:uiPriority="67"/>
+    <w:lsdException w:name="Medium Grid 2 Accent 3" w:uiPriority="68"/>
+    <w:lsdException w:name="Medium Grid 3 Accent 3" w:uiPriority="69"/>
+    <w:lsdException w:name="Dark List Accent 3" w:uiPriority="70"/>
+    <w:lsdException w:name="Colorful Shading Accent 3" w:uiPriority="71"/>
+    <w:lsdException w:name="Colorful List Accent 3" w:uiPriority="72"/>
+    <w:lsdException w:name="Colorful Grid Accent 3" w:uiPriority="73"/>
+    <w:lsdException w:name="Light Shading Accent 4" w:uiPriority="60"/>
+    <w:lsdException w:name="Light List Accent 4" w:uiPriority="61"/>
+    <w:lsdException w:name="Light Grid Accent 4" w:uiPriority="62"/>
+    <w:lsdException w:name="Medium Shading 1 Accent 4" w:uiPriority="63"/>
+    <w:lsdException w:name="Medium Shading 2 Accent 4" w:uiPriority="64"/>
+    <w:lsdException w:name="Medium List 1 Accent 4" w:uiPriority="65"/>
+    <w:lsdException w:name="Medium List 2 Accent 4" w:uiPriority="66"/>
+    <w:lsdException w:name="Medium Grid 1 Accent 4" w:uiPriority="67"/>
+    <w:lsdException w:name="Medium Grid 2 Accent 4" w:uiPriority="68"/>
+    <w:lsdException w:name="Medium Grid 3 Accent 4" w:uiPriority="69"/>
+    <w:lsdException w:name="Dark List Accent 4" w:uiPriority="70"/>
+    <w:lsdException w:name="Colorful Shading Accent 4" w:uiPriority="71"/>
+    <w:lsdException w:name="Colorful List Accent 4" w:uiPriority="72"/>
+    <w:lsdException w:name="Colorful Grid Accent 4" w:uiPriority="73"/>
+    <w:lsdException w:name="Light Shading Accent 5" w:uiPriority="60"/>
+    <w:lsdException w:name="Light List Accent 5" w:uiPriority="61"/>
+    <w:lsdException w:name="Light Grid Accent 5" w:uiPriority="62"/>
+    <w:lsdException w:name="Medium Shading 1 Accent 5" w:uiPriority="63"/>
+    <w:lsdException w:name="Medium Shading 2 Accent 5" w:uiPriority="64"/>
+    <w:lsdException w:name="Medium List 1 Accent 5" w:uiPriority="65"/>
+    <w:lsdException w:name="Medium List 2 Accent 5" w:uiPriority="66"/>
+    <w:lsdException w:name="Medium Grid 1 Accent 5" w:uiPriority="67"/>
+    <w:lsdException w:name="Medium Grid 2 Accent 5" w:uiPriority="68"/>
+    <w:lsdException w:name="Medium Grid 3 Accent 5" w:uiPriority="69"/>
+    <w:lsdException w:name="Dark List Accent 5" w:uiPriority="70"/>
+    <w:lsdException w:name="Colorful Shading Accent 5" w:uiPriority="71"/>
+    <w:lsdException w:name="Colorful List Accent 5" w:uiPriority="72"/>
+    <w:lsdException w:name="Colorful Grid Accent 5" w:uiPriority="73"/>
+    <w:lsdException w:name="Light Shading Accent 6" w:uiPriority="60"/>
+    <w:lsdException w:name="Light List Accent 6" w:uiPriority="61"/>
+    <w:lsdException w:name="Light Grid Accent 6" w:uiPriority="62"/>
+    <w:lsdException w:name="Medium Shading 1 Accent 6" w:uiPriority="63"/>
+    <w:lsdException w:name="Medium Shading 2 Accent 6" w:uiPriority="64"/>
+    <w:lsdException w:name="Medium List 1 Accent 6" w:uiPriority="65"/>
+    <w:lsdException w:name="Medium List 2 Accent 6" w:uiPriority="66"/>
+    <w:lsdException w:name="Medium Grid 1 Accent 6" w:uiPriority="67"/>
+    <w:lsdException w:name="Medium Grid 2 Accent 6" w:uiPriority="68"/>
+    <w:lsdException w:name="Medium Grid 3 Accent 6" w:uiPriority="69"/>
+    <w:lsdException w:name="Dark List Accent 6" w:uiPriority="70"/>
+    <w:lsdException w:name="Colorful Shading Accent 6" w:uiPriority="71"/>
+    <w:lsdException w:name="Colorful List Accent 6" w:uiPriority="72"/>
+    <w:lsdException w:name="Colorful Grid Accent 6" w:uiPriority="73"/>
+    <w:lsdException w:name="Subtle Emphasis" w:uiPriority="19" w:qFormat="1"/>
+    <w:lsdException w:name="Intense Emphasis" w:uiPriority="21" w:qFormat="1"/>
+    <w:lsdException w:name="Subtle Reference" w:uiPriority="31" w:qFormat="1"/>
+    <w:lsdException w:name="Intense Reference" w:uiPriority="32" w:qFormat="1"/>
+    <w:lsdException w:name="Book Title" w:uiPriority="33" w:qFormat="1"/>
+    <w:lsdException w:name="Bibliography" w:semiHidden="1" w:uiPriority="37" w:unhideWhenUsed="1"/>
+    <w:lsdException w:name="TOC Heading" w:semiHidden="1" w:uiPriority="39" w:unhideWhenUsed="1" w:qFormat="1"/>
+    <w:lsdException w:name="Plain Table 1" w:uiPriority="41"/>
+    <w:lsdException w:name="Plain Table 2" w:uiPriority="42"/>
+    <w:lsdException w:name="Plain Table 3" w:uiPriority="43"/>
+    <w:lsdException w:name="Plain Table 4" w:uiPriority="44"/>
+    <w:lsdException w:name="Plain Table 5" w:uiPriority="45"/>
+    <w:lsdException w:name="Grid Table Light" w:uiPriority="40"/>
+    <w:lsdException w:name="Grid Table 1 Light" w:uiPriority="46"/>
+    <w:lsdException w:name="Grid Table 2" w:uiPriority="47"/>
+    <w:lsdException w:name="Grid Table 3" w:uiPriority="48"/>
+    <w:lsdException w:name="Grid Table 4" w:uiPriority="49"/>
+    <w:lsdException w:name="Grid Table 5 Dark" w:uiPriority="50"/>
+    <w:lsdException w:name="Grid Table 6 Colorful" w:uiPriority="51"/>
+    <w:lsdException w:name="Grid Table 7 Colorful" w:uiPriority="52"/>
+    <w:lsdException w:name="Grid Table 1 Light Accent 1" w:uiPriority="46"/>
+    <w:lsdException w:name="Grid Table 2 Accent 1" w:uiPriority="47"/>
+    <w:lsdException w:name="Grid Table 3 Accent 1" w:uiPriority="48"/>
+    <w:lsdException w:name="Grid Table 4 Accent 1" w:uiPriority="49"/>
+    <w:lsdException w:name="Grid Table 5 Dark Accent 1" w:uiPriority="50"/>
+    <w:lsdException w:name="Grid Table 6 Colorful Accent 1" w:uiPriority="51"/>
+    <w:lsdException w:name="Grid Table 7 Colorful Accent 1" w:uiPriority="52"/>
+    <w:lsdException w:name="Grid Table 1 Light Accent 2" w:uiPriority="46"/>
+    <w:lsdException w:name="Grid Table 2 Accent 2" w:uiPriority="47"/>
+    <w:lsdException w:name="Grid Table 3 Accent 2" w:uiPriority="48"/>
+    <w:lsdException w:name="Grid Table 4 Accent 2" w:uiPriority="49"/>
+    <w:lsdException w:name="Grid Table 5 Dark Accent 2" w:uiPriority="50"/>
+    <w:lsdException w:name="Grid Table 6 Colorful Accent 2" w:uiPriority="51"/>
+    <w:lsdException w:name="Grid Table 7 Colorful Accent 2" w:uiPriority="52"/>
+    <w:lsdException w:name="Grid Table 1 Light Accent 3" w:uiPriority="46"/>
+    <w:lsdException w:name="Grid Table 2 Accent 3" w:uiPriority="47"/>
+    <w:lsdException w:name="Grid Table 3 Accent 3" w:uiPriority="48"/>
+    <w:lsdException w:name="Grid Table 4 Accent 3" w:uiPriority="49"/>
+    <w:lsdException w:name="Grid Table 5 Dark Accent 3" w:uiPriority="50"/>
+    <w:lsdException w:name="Grid Table 6 Colorful Accent 3" w:uiPriority="51"/>
+    <w:lsdException w:name="Grid Table 7 Colorful Accent 3" w:uiPriority="52"/>
+    <w:lsdException w:name="Grid Table 1 Light Accent 4" w:uiPriority="46"/>
+    <w:lsdException w:name="Grid Table 2 Accent 4" w:uiPriority="47"/>
+    <w:lsdException w:name="Grid Table 3 Accent 4" w:uiPriority="48"/>
+    <w:lsdException w:name="Grid Table 4 Accent 4" w:uiPriority="49"/>
+    <w:lsdException w:name="Grid Table 5 Dark Accent 4" w:uiPriority="50"/>
+    <w:lsdException w:name="Grid Table 6 Colorful Accent 4" w:uiPriority="51"/>
+    <w:lsdException w:name="Grid Table 7 Colorful Accent 4" w:uiPriority="52"/>
+    <w:lsdException w:name="Grid Table 1 Light Accent 5" w:uiPriority="46"/>
+    <w:lsdException w:name="Grid Table 2 Accent 5" w:uiPriority="47"/>
+    <w:lsdException w:name="Grid Table 3 Accent 5" w:uiPriority="48"/>
+    <w:lsdException w:name="Grid Table 4 Accent 5" w:uiPriority="49"/>
+    <w:lsdException w:name="Grid Table 5 Dark Accent 5" w:uiPriority="50"/>
+    <w:lsdException w:name="Grid Table 6 Colorful Accent 5" w:uiPriority="51"/>
+    <w:lsdException w:name="Grid Table 7 Colorful Accent 5" w:uiPriority="52"/>
+    <w:lsdException w:name="Grid Table 1 Light Accent 6" w:uiPriority="46"/>
+    <w:lsdException w:name="Grid Table 2 Accent 6" w:uiPriority="47"/>
+    <w:lsdException w:name="Grid Table 3 Accent 6" w:uiPriority="48"/>
+    <w:lsdException w:name="Grid Table 4 Accent 6" w:uiPriority="49"/>
+    <w:lsdException w:name="Grid Table 5 Dark Accent 6" w:uiPriority="50"/>
+    <w:lsdException w:name="Grid Table 6 Colorful Accent 6" w:uiPriority="51"/>
+    <w:lsdException w:name="Grid Table 7 Colorful Accent 6" w:uiPriority="52"/>
+    <w:lsdException w:name="List Table 1 Light" w:uiPriority="46"/>
+    <w:lsdException w:name="List Table 2" w:uiPriority="47"/>
+    <w:lsdException w:name="List Table 3" w:uiPriority="48"/>
+    <w:lsdException w:name="List Table 4" w:uiPriority="49"/>
+    <w:lsdException w:name="List Table 5 Dark" w:uiPriority="50"/>
+    <w:lsdException w:name="List Table 6 Colorful" w:uiPriority="51"/>
+    <w:lsdException w:name="List Table 7 Colorful" w:uiPriority="52"/>
+    <w:lsdException w:name="List Table 1 Light Accent 1" w:uiPriority="46"/>
+    <w:lsdException w:name="List Table 2 Accent 1" w:uiPriority="47"/>
+    <w:lsdException w:name="List Table 3 Accent 1" w:uiPriority="48"/>
+    <w:lsdException w:name="List Table 4 Accent 1" w:uiPriority="49"/>
+    <w:lsdException w:name="List Table 5 Dark Accent 1" w:uiPriority="50"/>
+    <w:lsdException w:name="List Table 6 Colorful Accent 1" w:uiPriority="51"/>
+    <w:lsdException w:name="List Table 7 Colorful Accent 1" w:uiPriority="52"/>
+    <w:lsdException w:name="List Table 1 Light Accent 2" w:uiPriority="46"/>
+    <w:lsdException w:name="List Table 2 Accent 2" w:uiPriority="47"/>
+    <w:lsdException w:name="List Table 3 Accent 2" w:uiPriority="48"/>
+    <w:lsdException w:name="List Table 4 Accent 2" w:uiPriority="49"/>
+    <w:lsdException w:name="List Table 5 Dark Accent 2" w:uiPriority="50"/>
+    <w:lsdException w:name="List Table 6 Colorful Accent 2" w:uiPriority="51"/>
+    <w:lsdException w:name="List Table 7 Colorful Accent 2" w:uiPriority="52"/>
+    <w:lsdException w:name="List Table 1 Light Accent 3" w:uiPriority="46"/>
+    <w:lsdException w:name="List Table 2 Accent 3" w:uiPriority="47"/>
+    <w:lsdException w:name="List Table 3 Accent 3" w:uiPriority="48"/>
+    <w:lsdException w:name="List Table 4 Accent 3" w:uiPriority="49"/>
+    <w:lsdException w:name="List Table 5 Dark Accent 3" w:uiPriority="50"/>
+    <w:lsdException w:name="List Table 6 Colorful Accent 3" w:uiPriority="51"/>
+    <w:lsdException w:name="List Table 7 Colorful Accent 3" w:uiPriority="52"/>
+    <w:lsdException w:name="List Table 1 Light Accent 4" w:uiPriority="46"/>
+    <w:lsdException w:name="List Table 2 Accent 4" w:uiPriority="47"/>
+    <w:lsdException w:name="List Table 3 Accent 4" w:uiPriority="48"/>
+    <w:lsdException w:name="List Table 4 Accent 4" w:uiPriority="49"/>
+    <w:lsdException w:name="List Table 5 Dark Accent 4" w:uiPriority="50"/>
+    <w:lsdException w:name="List Table 6 Colorful Accent 4" w:uiPriority="51"/>
+    <w:lsdException w:name="List Table 7 Colorful Accent 4" w:uiPriority="52"/>
+    <w:lsdException w:name="List Table 1 Light Accent 5" w:uiPriority="46"/>
+    <w:lsdException w:name="List Table 2 Accent 5" w:uiPriority="47"/>
+    <w:lsdException w:name="List Table 3 Accent 5" w:uiPriority="48"/>
+    <w:lsdException w:name="List Table 4 Accent 5" w:uiPriority="49"/>
+    <w:lsdException w:name="List Table 5 Dark Accent 5" w:uiPriority="50"/>
+    <w:lsdException w:name="List Table 6 Colorful Accent 5" w:uiPriority="51"/>
+    <w:lsdException w:name="List Table 7 Colorful Accent 5" w:uiPriority="52"/>
+    <w:lsdException w:name="List Table 1 Light Accent 6" w:uiPriority="46"/>
+    <w:lsdException w:name="List Table 2 Accent 6" w:uiPriority="47"/>
+    <w:lsdException w:name="List Table 3 Accent 6" w:uiPriority="48"/>
+    <w:lsdException w:name="List Table 4 Accent 6" w:uiPriority="49"/>
+    <w:lsdException w:name="List Table 5 Dark Accent 6" w:uiPriority="50"/>
+    <w:lsdException w:name="List Table 6 Colorful Accent 6" w:uiPriority="51"/>
+    <w:lsdException w:name="List Table 7 Colorful Accent 6" w:uiPriority="52"/>
+    <w:lsdException w:name="Mention" w:semiHidden="1" w:unhideWhenUsed="1"/>
+    <w:lsdException w:name="Smart Hyperlink" w:semiHidden="1" w:unhideWhenUsed="1"/>
+    <w:lsdException w:name="Hashtag" w:semiHidden="1" w:unhideWhenUsed="1"/>
+    <w:lsdException w:name="Unresolved Mention" w:semiHidden="1" w:unhideWhenUsed="1"/>
+  </w:latentStyles>
+  <w:style w:type="paragraph" w:default="1" w:styleId="Normal">
+    <w:name w:val="Normal"/>
+    <w:qFormat/>
+  </w:style>
+  <w:style w:type="character" w:default="1" w:styleId="DefaultParagraphFont">
+    <w:name w:val="Default Paragraph Font"/>
+    <w:uiPriority w:val="1"/>
+    <w:semiHidden/>
+    <w:unhideWhenUsed/>
+  </w:style>
+  <w:style w:type="table" w:default="1" w:styleId="TableNormal">
+    <w:name w:val="Normal Table"/>
+    <w:uiPriority w:val="99"/>
+    <w:semiHidden/>
+    <w:unhideWhenUsed/>
+    <w:tblPr>
+      <w:tblInd w:w="0" w:type="dxa"/>
+      <w:tblCellMar>
+        <w:top w:w="0" w:type="dxa"/>
+        <w:left w:w="108" w:type="dxa"/>
+        <w:bottom w:w="0" w:type="dxa"/>
+        <w:right w:w="108" w:type="dxa"/>
+      </w:tblCellMar>
+    </w:tblPr>
+  </w:style>
+  <w:style w:type="numbering" w:default="1" w:styleId="NoList">
+    <w:name w:val="No List"/>
+    <w:uiPriority w:val="99"/>
+    <w:semiHidden/>
+    <w:unhideWhenUsed/>
+  </w:style>
+</w:styles>
 </file>
 
 <file path=word/theme/theme1.xml><?xml version="1.0" encoding="utf-8"?>
@@ -379,4 +961,18 @@
   <a:objectDefaults/>
   <a:extraClrSchemeLst/>
 </a:theme>
+</file>
+
+<file path=customXml/item1.xml><?xml version="1.0" encoding="utf-8"?>
+<meta xmlns="http://schemas.apple.com/cocoa/2006/metadata">
+  <generator>CocoaOOXMLWriter/1504.82</generator>
+</meta>
+</file>
+
+<file path=customXml/itemProps1.xml><?xml version="1.0" encoding="utf-8"?>
+<ds:datastoreItem xmlns:ds="http://schemas.openxmlformats.org/officeDocument/2006/customXml" ds:itemID="{0B85DD58-99C8-E744-905C-2659B40D81C5}">
+  <ds:schemaRefs>
+    <ds:schemaRef ds:uri="http://schemas.apple.com/cocoa/2006/metadata"/>
+  </ds:schemaRefs>
+</ds:datastoreItem>
 </file>